--- a/Docs/Reto 2.docx
+++ b/Docs/Reto 2.docx
@@ -12262,13 +12262,7 @@
     </w:p>
     <w:p>
       <w:r>
-        <w:t xml:space="preserve">En cuanto al requerimiento </w:t>
-      </w:r>
-      <w:r>
-        <w:t>2</w:t>
-      </w:r>
-      <w:r>
-        <w:t xml:space="preserve">, a pesar de que en los laboratorios 4,5 y 7 no se hicieron pruebas para este requerimiento, podemos decir que </w:t>
+        <w:t xml:space="preserve">En cuanto al requerimiento 2, a pesar de que en los laboratorios 4,5 y 7 no se hicieron pruebas para este requerimiento, podemos decir que </w:t>
       </w:r>
       <w:r>
         <w:t>al igual que con el requerimiento 1 al usar un algoritmo de ordenamiento el requerimiento queda con el orden de ordenamiento de el algoritmo O (</w:t>
@@ -12292,6 +12286,9 @@
       </w:r>
       <w:r>
         <w:t xml:space="preserve">esto podría atribuírsele a </w:t>
+      </w:r>
+      <w:r>
+        <w:t>las demás operaciones que debe hacer en el condicional que recorre la lista de videos</w:t>
       </w:r>
     </w:p>
     <w:p>
@@ -12628,23 +12625,24 @@
     <w:p/>
     <w:p>
       <w:r>
-        <w:t xml:space="preserve">En cuanto al requerimiento </w:t>
+        <w:t xml:space="preserve">En cuanto al requerimiento 3, a pesar de que en los laboratorios 4,5 y 7 no se hicieron pruebas para este requerimiento, podemos decir que </w:t>
       </w:r>
       <w:r>
-        <w:t>3</w:t>
+        <w:t>al igual que para el requerimiento 2 el consumo de datos fue significativamente mayor, pero a diferencia de el requerimiento 2 el tiempo de ejecución no fue tan alto fue la mitad, esto podría atribuírsele a</w:t>
       </w:r>
       <w:r>
-        <w:t xml:space="preserve">, a pesar de que en los laboratorios 4,5 y 7 no se hicieron pruebas para este requerimiento, podemos decir que </w:t>
+        <w:t xml:space="preserve"> </w:t>
       </w:r>
+      <w:proofErr w:type="spellStart"/>
       <w:r>
-        <w:t xml:space="preserve">al igual que para el requerimiento 2 el consumo de datos fue significativamente mayor, pero a diferencia de el requerimiento 2 el tiempo de ejecución no fue tan alto fue la mitad, esto podría atribuírsele a </w:t>
+        <w:t>a</w:t>
       </w:r>
+      <w:proofErr w:type="spellEnd"/>
       <w:r>
-        <w:t>que</w:t>
+        <w:t xml:space="preserve"> las demás operaciones que debe hacer en el condicional que recorre la lista de videos</w:t>
       </w:r>
-      <w:bookmarkStart w:id="30" w:name="_GoBack"/>
-      <w:bookmarkEnd w:id="30"/>
     </w:p>
+    <w:p/>
     <w:p>
       <w:pPr>
         <w:spacing w:line="360" w:lineRule="auto"/>
@@ -12671,8 +12669,8 @@
           <w:szCs w:val="28"/>
         </w:rPr>
       </w:pPr>
-      <w:bookmarkStart w:id="31" w:name="_heading=h.xbsaii7su93c" w:colFirst="0" w:colLast="0"/>
-      <w:bookmarkEnd w:id="31"/>
+      <w:bookmarkStart w:id="30" w:name="_heading=h.xbsaii7su93c" w:colFirst="0" w:colLast="0"/>
+      <w:bookmarkEnd w:id="30"/>
       <w:r>
         <w:rPr>
           <w:rFonts w:ascii="Times New Roman" w:eastAsia="Times New Roman" w:hAnsi="Times New Roman" w:cs="Times New Roman"/>
@@ -12970,17 +12968,13 @@
     <w:p/>
     <w:p>
       <w:r>
-        <w:t xml:space="preserve">En cuanto al requerimiento </w:t>
-      </w:r>
-      <w:r>
-        <w:t>4</w:t>
-      </w:r>
-      <w:r>
-        <w:t xml:space="preserve">, a pesar de que en los laboratorios 4,5 y 7 no se hicieron pruebas para este requerimiento, podemos decir que </w:t>
+        <w:t xml:space="preserve">En cuanto al requerimiento 4, a pesar de que en los laboratorios 4,5 y 7 no se hicieron pruebas para este requerimiento, podemos decir que </w:t>
       </w:r>
       <w:r>
         <w:t xml:space="preserve">a diferencia de los demás requerimientos el consumo de datos y el tiempo de ejecución fue mucho menor, esto podría atribuírsele a </w:t>
       </w:r>
+      <w:bookmarkStart w:id="31" w:name="_GoBack"/>
+      <w:bookmarkEnd w:id="31"/>
     </w:p>
     <w:p>
       <w:pPr>
